--- a/21371046-章俊-第2次实验.docx
+++ b/21371046-章俊-第2次实验.docx
@@ -1894,7 +1894,7 @@
     <w:p>
       <w:pPr>
         <w:rPr>
-          <w:rFonts w:hint="default"/>
+          <w:rFonts w:hint="eastAsia"/>
           <w:b/>
           <w:bCs/>
           <w:sz w:val="28"/>
@@ -1911,8 +1911,48 @@
           <w:szCs w:val="28"/>
           <w:lang w:val="en-US" w:eastAsia="zh-CN"/>
         </w:rPr>
-        <w:t>代码所提交的远程仓库地址</w:t>
-      </w:r>
+        <w:t>代码所提交的远程仓库地址：</w:t>
+      </w:r>
+    </w:p>
+    <w:p>
+      <w:pPr>
+        <w:tabs>
+          <w:tab w:val="center" w:pos="4153"/>
+        </w:tabs>
+        <w:rPr>
+          <w:rFonts w:hint="default"/>
+          <w:b w:val="0"/>
+          <w:bCs w:val="0"/>
+          <w:sz w:val="28"/>
+          <w:szCs w:val="28"/>
+          <w:lang w:val="en-US" w:eastAsia="zh-CN"/>
+        </w:rPr>
+      </w:pPr>
+      <w:r>
+        <w:rPr>
+          <w:rFonts w:hint="default"/>
+          <w:b w:val="0"/>
+          <w:bCs w:val="0"/>
+          <w:sz w:val="28"/>
+          <w:szCs w:val="28"/>
+          <w:lang w:val="en-US" w:eastAsia="zh-CN"/>
+        </w:rPr>
+        <w:t>https://github.com/Jiu-qu/SE1</w:t>
+      </w:r>
+    </w:p>
+    <w:p>
+      <w:pPr>
+        <w:rPr>
+          <w:rFonts w:hint="default"/>
+          <w:b/>
+          <w:bCs/>
+          <w:sz w:val="28"/>
+          <w:szCs w:val="28"/>
+          <w:lang w:val="en-US" w:eastAsia="zh-CN"/>
+        </w:rPr>
+      </w:pPr>
+      <w:bookmarkStart w:id="0" w:name="_GoBack"/>
+      <w:bookmarkEnd w:id="0"/>
     </w:p>
     <w:p>
       <w:pPr>
@@ -1929,8 +1969,6 @@
           <w:lang w:val="en-US" w:eastAsia="zh-CN"/>
         </w:rPr>
       </w:pPr>
-      <w:bookmarkStart w:id="0" w:name="_GoBack"/>
-      <w:bookmarkEnd w:id="0"/>
     </w:p>
     <w:p>
       <w:pPr>
